--- a/ReadMe File.docx
+++ b/ReadMe File.docx
@@ -726,8 +726,6 @@
           <w:color w:val="0D0D0D" w:themeColor="text1" w:themeTint="F2"/>
         </w:rPr>
       </w:pPr>
-      <w:bookmarkStart w:id="1" w:name="_GoBack"/>
-      <w:bookmarkEnd w:id="1"/>
       <w:r>
         <w:rPr>
           <w:rFonts w:ascii="system-ui" w:eastAsia="system-ui" w:hAnsi="system-ui" w:cs="system-ui"/>
@@ -891,16 +889,17 @@
       </w:pPr>
     </w:p>
     <w:p>
+      <w:bookmarkStart w:id="1" w:name="_GoBack"/>
       <w:r>
         <w:rPr>
           <w:noProof/>
           <w:lang w:val="en-ZA" w:eastAsia="en-ZA"/>
         </w:rPr>
         <w:drawing>
-          <wp:inline distT="0" distB="0" distL="0" distR="0" wp14:anchorId="22FAD503" wp14:editId="390EC158">
+          <wp:inline distT="0" distB="0" distL="0" distR="0" wp14:anchorId="3FF1DD8E" wp14:editId="11C2B85E">
             <wp:extent cx="5943600" cy="3343275"/>
             <wp:effectExtent l="0" t="0" r="0" b="9525"/>
-            <wp:docPr id="1" name="Picture 1"/>
+            <wp:docPr id="2" name="Picture 2"/>
             <wp:cNvGraphicFramePr>
               <a:graphicFrameLocks xmlns:a="http://schemas.openxmlformats.org/drawingml/2006/main" noChangeAspect="1"/>
             </wp:cNvGraphicFramePr>
@@ -908,7 +907,7 @@
               <a:graphicData uri="http://schemas.openxmlformats.org/drawingml/2006/picture">
                 <pic:pic xmlns:pic="http://schemas.openxmlformats.org/drawingml/2006/picture">
                   <pic:nvPicPr>
-                    <pic:cNvPr id="0" name="Screenshot (330).png"/>
+                    <pic:cNvPr id="0" name="Screenshot (331).png"/>
                     <pic:cNvPicPr/>
                   </pic:nvPicPr>
                   <pic:blipFill>
@@ -938,6 +937,7 @@
           </wp:inline>
         </w:drawing>
       </w:r>
+      <w:bookmarkEnd w:id="1"/>
     </w:p>
     <w:sectPr>
       <w:pgSz w:w="12240" w:h="15840"/>
@@ -2779,7 +2779,7 @@
   <a:extraClrSchemeLst/>
   <a:extLst>
     <a:ext uri="{05A4C25C-085E-4340-85A3-A5531E510DB2}">
-      <thm15:themeFamily xmlns:thm15="http://schemas.microsoft.com/office/thememl/2012/main" xmlns="" name="Office Theme" id="{62F939B6-93AF-4DB8-9C6B-D6C7DFDC589F}" vid="{4A3C46E8-61CC-4603-A589-7422A47A8E4A}"/>
+      <thm15:themeFamily xmlns="" xmlns:thm15="http://schemas.microsoft.com/office/thememl/2012/main" name="Office Theme" id="{62F939B6-93AF-4DB8-9C6B-D6C7DFDC589F}" vid="{4A3C46E8-61CC-4603-A589-7422A47A8E4A}"/>
     </a:ext>
   </a:extLst>
 </a:theme>
